--- a/法令ファイル/環境大臣の所管に属する公益信託の引受けの許可及び監督に関する省令/環境大臣の所管に属する公益信託の引受けの許可及び監督に関する省令（平成十二年総理府令第九十八号）.docx
+++ b/法令ファイル/環境大臣の所管に属する公益信託の引受けの許可及び監督に関する省令/環境大臣の所管に属する公益信託の引受けの許可及び監督に関する省令（平成十二年総理府令第九十八号）.docx
@@ -40,36 +40,32 @@
     </w:p>
     <w:p>
       <w:pPr>
-        <w:pStyle w:val="Heading6"/>
+        <w:pStyle w:val="ListBullet"/>
         <w:ind w:left="880"/>
       </w:pPr>
       <w:r>
         <w:t>一</w:t>
+        <w:br/>
+        <w:t>全国信託</w:t>
+        <w:br/>
+        <w:br/>
+        <w:br/>
+        <w:t>公益信託であって、地方信託以外のものをいう。</w:t>
       </w:r>
     </w:p>
     <w:p>
       <w:pPr>
-        <w:ind w:left="880"/>
-      </w:pPr>
-      <w:r>
-        <w:t>全国信託</w:t>
-      </w:r>
-    </w:p>
-    <w:p>
-      <w:pPr>
-        <w:pStyle w:val="Heading6"/>
+        <w:pStyle w:val="ListBullet"/>
         <w:ind w:left="880"/>
       </w:pPr>
       <w:r>
         <w:t>二</w:t>
-      </w:r>
-    </w:p>
-    <w:p>
-      <w:pPr>
-        <w:ind w:left="880"/>
-      </w:pPr>
-      <w:r>
+        <w:br/>
         <w:t>地方信託</w:t>
+        <w:br/>
+        <w:br/>
+        <w:br/>
+        <w:t>公益信託であって、公益信託に係る主務官庁の権限に属する事務の処理等に関する政令（平成四年政令第百六十二号）第二条第一項の規定により主務官庁の権限を地方環境事務所長が行うものとされたものをいう。</w:t>
       </w:r>
     </w:p>
     <w:p>
@@ -87,137 +83,89 @@
     </w:p>
     <w:p>
       <w:pPr>
-        <w:pStyle w:val="Heading6"/>
+        <w:pStyle w:val="ListBullet"/>
         <w:ind w:left="880"/>
       </w:pPr>
       <w:r>
         <w:t>一</w:t>
-      </w:r>
-    </w:p>
-    <w:p>
-      <w:pPr>
-        <w:ind w:left="880"/>
-      </w:pPr>
-      <w:r>
+        <w:br/>
         <w:t>設定趣意書</w:t>
       </w:r>
     </w:p>
     <w:p>
       <w:pPr>
-        <w:pStyle w:val="Heading6"/>
+        <w:pStyle w:val="ListBullet"/>
         <w:ind w:left="880"/>
       </w:pPr>
       <w:r>
         <w:t>二</w:t>
-      </w:r>
-    </w:p>
-    <w:p>
-      <w:pPr>
-        <w:ind w:left="880"/>
-      </w:pPr>
-      <w:r>
+        <w:br/>
         <w:t>信託行為の内容を示す書類</w:t>
       </w:r>
     </w:p>
     <w:p>
       <w:pPr>
-        <w:pStyle w:val="Heading6"/>
+        <w:pStyle w:val="ListBullet"/>
         <w:ind w:left="880"/>
       </w:pPr>
       <w:r>
         <w:t>三</w:t>
-      </w:r>
-    </w:p>
-    <w:p>
-      <w:pPr>
-        <w:ind w:left="880"/>
-      </w:pPr>
-      <w:r>
+        <w:br/>
         <w:t>信託財産に属する財産となるべきものの種類及び総額を記載した書類並びにその財産の権利及び価格を証する書類</w:t>
       </w:r>
     </w:p>
     <w:p>
       <w:pPr>
-        <w:pStyle w:val="Heading6"/>
+        <w:pStyle w:val="ListBullet"/>
         <w:ind w:left="880"/>
       </w:pPr>
       <w:r>
         <w:t>四</w:t>
-      </w:r>
-    </w:p>
-    <w:p>
-      <w:pPr>
-        <w:ind w:left="880"/>
-      </w:pPr>
-      <w:r>
+        <w:br/>
         <w:t>委託者となるべき者及び受託者となるべき者の氏名、住所及び略歴を記載した書類（以下「履歴書」という。）（委託者となるべき者又は受託者となるべき者が法人である場合にあっては、その名称、代表者の氏名及び主たる事務所の所在地を記載した書類並びに定款又は寄附行為）</w:t>
       </w:r>
     </w:p>
     <w:p>
       <w:pPr>
-        <w:pStyle w:val="Heading6"/>
+        <w:pStyle w:val="ListBullet"/>
         <w:ind w:left="880"/>
       </w:pPr>
       <w:r>
         <w:t>五</w:t>
-      </w:r>
-    </w:p>
-    <w:p>
-      <w:pPr>
-        <w:ind w:left="880"/>
-      </w:pPr>
-      <w:r>
+        <w:br/>
         <w:t>信託管理人を置く場合には、信託管理人となるべき者の履歴書（信託管理人となるべき者が法人である場合にあっては、その名称、代表者の氏名及び主たる事務所の所在地を記載した書類並びに定款又は寄附行為）及びその就任の承諾を証する書類（以下「就任承諾書」という。）</w:t>
       </w:r>
     </w:p>
     <w:p>
       <w:pPr>
-        <w:pStyle w:val="Heading6"/>
+        <w:pStyle w:val="ListBullet"/>
         <w:ind w:left="880"/>
       </w:pPr>
       <w:r>
         <w:t>六</w:t>
-      </w:r>
-    </w:p>
-    <w:p>
-      <w:pPr>
-        <w:ind w:left="880"/>
-      </w:pPr>
-      <w:r>
+        <w:br/>
         <w:t>運営委員会その他の当該公益信託を適正に運営するために必要な機関（以下「運営委員会等」という。）を置く場合には、その名称、構成員の数並びに構成員となるべき者の履歴書及び就任承諾書</w:t>
       </w:r>
     </w:p>
     <w:p>
       <w:pPr>
-        <w:pStyle w:val="Heading6"/>
+        <w:pStyle w:val="ListBullet"/>
         <w:ind w:left="880"/>
       </w:pPr>
       <w:r>
         <w:t>七</w:t>
-      </w:r>
-    </w:p>
-    <w:p>
-      <w:pPr>
-        <w:ind w:left="880"/>
-      </w:pPr>
-      <w:r>
+        <w:br/>
         <w:t>引受け当初の信託事務年度及び翌信託事務年度（信託事務年度の定めがない信託にあっては、引受け後二年間）の事業計画書及び収支予算書</w:t>
       </w:r>
     </w:p>
     <w:p>
       <w:pPr>
-        <w:pStyle w:val="Heading6"/>
+        <w:pStyle w:val="ListBullet"/>
         <w:ind w:left="880"/>
       </w:pPr>
       <w:r>
         <w:t>八</w:t>
-      </w:r>
-    </w:p>
-    <w:p>
-      <w:pPr>
-        <w:ind w:left="880"/>
-      </w:pPr>
-      <w:r>
+        <w:br/>
         <w:t>前各号に掲げるもののほか、環境大臣が特に必要と認める書類</w:t>
       </w:r>
     </w:p>
@@ -279,52 +227,34 @@
     </w:p>
     <w:p>
       <w:pPr>
-        <w:pStyle w:val="Heading6"/>
+        <w:pStyle w:val="ListBullet"/>
         <w:ind w:left="880"/>
       </w:pPr>
       <w:r>
         <w:t>一</w:t>
-      </w:r>
-    </w:p>
-    <w:p>
-      <w:pPr>
-        <w:ind w:left="880"/>
-      </w:pPr>
-      <w:r>
+        <w:br/>
         <w:t>当該信託事務年度の事業状況報告書</w:t>
       </w:r>
     </w:p>
     <w:p>
       <w:pPr>
-        <w:pStyle w:val="Heading6"/>
+        <w:pStyle w:val="ListBullet"/>
         <w:ind w:left="880"/>
       </w:pPr>
       <w:r>
         <w:t>二</w:t>
-      </w:r>
-    </w:p>
-    <w:p>
-      <w:pPr>
-        <w:ind w:left="880"/>
-      </w:pPr>
-      <w:r>
+        <w:br/>
         <w:t>当該信託事務年度の収支決算書</w:t>
       </w:r>
     </w:p>
     <w:p>
       <w:pPr>
-        <w:pStyle w:val="Heading6"/>
+        <w:pStyle w:val="ListBullet"/>
         <w:ind w:left="880"/>
       </w:pPr>
       <w:r>
         <w:t>三</w:t>
-      </w:r>
-    </w:p>
-    <w:p>
-      <w:pPr>
-        <w:ind w:left="880"/>
-      </w:pPr>
-      <w:r>
+        <w:br/>
         <w:t>当該信託事務年度末の財産目録</w:t>
       </w:r>
     </w:p>
@@ -356,35 +286,23 @@
     </w:p>
     <w:p>
       <w:pPr>
-        <w:pStyle w:val="Heading6"/>
+        <w:pStyle w:val="ListBullet"/>
         <w:ind w:left="880"/>
       </w:pPr>
       <w:r>
         <w:t>一</w:t>
-      </w:r>
-    </w:p>
-    <w:p>
-      <w:pPr>
-        <w:ind w:left="880"/>
-      </w:pPr>
-      <w:r>
+        <w:br/>
         <w:t>信託の変更を必要とする理由を記載した書類</w:t>
       </w:r>
     </w:p>
     <w:p>
       <w:pPr>
-        <w:pStyle w:val="Heading6"/>
+        <w:pStyle w:val="ListBullet"/>
         <w:ind w:left="880"/>
       </w:pPr>
       <w:r>
         <w:t>二</w:t>
-      </w:r>
-    </w:p>
-    <w:p>
-      <w:pPr>
-        <w:ind w:left="880"/>
-      </w:pPr>
-      <w:r>
+        <w:br/>
         <w:t>信託の変更案を記載した書類及び新旧対照表</w:t>
       </w:r>
     </w:p>
@@ -420,69 +338,45 @@
     </w:p>
     <w:p>
       <w:pPr>
-        <w:pStyle w:val="Heading6"/>
+        <w:pStyle w:val="ListBullet"/>
         <w:ind w:left="880"/>
       </w:pPr>
       <w:r>
         <w:t>一</w:t>
-      </w:r>
-    </w:p>
-    <w:p>
-      <w:pPr>
-        <w:ind w:left="880"/>
-      </w:pPr>
-      <w:r>
+        <w:br/>
         <w:t>信託の変更を必要とする理由を記載した書類</w:t>
       </w:r>
     </w:p>
     <w:p>
       <w:pPr>
-        <w:pStyle w:val="Heading6"/>
+        <w:pStyle w:val="ListBullet"/>
         <w:ind w:left="880"/>
       </w:pPr>
       <w:r>
         <w:t>二</w:t>
-      </w:r>
-    </w:p>
-    <w:p>
-      <w:pPr>
-        <w:ind w:left="880"/>
-      </w:pPr>
-      <w:r>
+        <w:br/>
         <w:t>信託の変更をする根拠となる信託法（平成十八年法律第百八号）の規定（同法第百四十九条第四項の別段の定めがある場合には、当該定めの内容を含む。）を記載した書類</w:t>
       </w:r>
     </w:p>
     <w:p>
       <w:pPr>
-        <w:pStyle w:val="Heading6"/>
+        <w:pStyle w:val="ListBullet"/>
         <w:ind w:left="880"/>
       </w:pPr>
       <w:r>
         <w:t>三</w:t>
-      </w:r>
-    </w:p>
-    <w:p>
-      <w:pPr>
-        <w:ind w:left="880"/>
-      </w:pPr>
-      <w:r>
+        <w:br/>
         <w:t>信託の変更案を記載した書類及び新旧対照表</w:t>
       </w:r>
     </w:p>
     <w:p>
       <w:pPr>
-        <w:pStyle w:val="Heading6"/>
+        <w:pStyle w:val="ListBullet"/>
         <w:ind w:left="880"/>
       </w:pPr>
       <w:r>
         <w:t>四</w:t>
-      </w:r>
-    </w:p>
-    <w:p>
-      <w:pPr>
-        <w:ind w:left="880"/>
-      </w:pPr>
-      <w:r>
+        <w:br/>
         <w:t>公益信託の事業内容を変更する場合には、変更後の事業計画書及び収支予算書</w:t>
       </w:r>
     </w:p>
@@ -501,86 +395,56 @@
     </w:p>
     <w:p>
       <w:pPr>
-        <w:pStyle w:val="Heading6"/>
+        <w:pStyle w:val="ListBullet"/>
         <w:ind w:left="880"/>
       </w:pPr>
       <w:r>
         <w:t>一</w:t>
-      </w:r>
-    </w:p>
-    <w:p>
-      <w:pPr>
-        <w:ind w:left="880"/>
-      </w:pPr>
-      <w:r>
+        <w:br/>
         <w:t>信託の併合を必要とする理由を記載した書類</w:t>
       </w:r>
     </w:p>
     <w:p>
       <w:pPr>
-        <w:pStyle w:val="Heading6"/>
+        <w:pStyle w:val="ListBullet"/>
         <w:ind w:left="880"/>
       </w:pPr>
       <w:r>
         <w:t>二</w:t>
-      </w:r>
-    </w:p>
-    <w:p>
-      <w:pPr>
-        <w:ind w:left="880"/>
-      </w:pPr>
-      <w:r>
+        <w:br/>
         <w:t>信託の併合をする根拠となる信託法の規定（同法第百五十一条第三項の別段の定めがある場合には、当該定めの内容を含む。）を記載した書類</w:t>
       </w:r>
     </w:p>
     <w:p>
       <w:pPr>
-        <w:pStyle w:val="Heading6"/>
+        <w:pStyle w:val="ListBullet"/>
         <w:ind w:left="880"/>
       </w:pPr>
       <w:r>
         <w:t>三</w:t>
-      </w:r>
-    </w:p>
-    <w:p>
-      <w:pPr>
-        <w:ind w:left="880"/>
-      </w:pPr>
-      <w:r>
+        <w:br/>
         <w:t>信託の併合後の信託行為の内容を記載した書類及び新旧対照表</w:t>
       </w:r>
     </w:p>
     <w:p>
       <w:pPr>
-        <w:pStyle w:val="Heading6"/>
+        <w:pStyle w:val="ListBullet"/>
         <w:ind w:left="880"/>
       </w:pPr>
       <w:r>
         <w:t>四</w:t>
-      </w:r>
-    </w:p>
-    <w:p>
-      <w:pPr>
-        <w:ind w:left="880"/>
-      </w:pPr>
-      <w:r>
+        <w:br/>
         <w:t>信託法第百五十二条第二項の公告及び催告又は同条第三項の公告をしたことその他信託法の定める信託の併合の手続を経たことを証する書類</w:t>
       </w:r>
     </w:p>
     <w:p>
       <w:pPr>
-        <w:pStyle w:val="Heading6"/>
+        <w:pStyle w:val="ListBullet"/>
         <w:ind w:left="880"/>
       </w:pPr>
       <w:r>
         <w:t>五</w:t>
-      </w:r>
-    </w:p>
-    <w:p>
-      <w:pPr>
-        <w:ind w:left="880"/>
-      </w:pPr>
-      <w:r>
+        <w:br/>
         <w:t>第三条第三号及び第五号から第八号までに掲げる書類（同条第七号中「引受け」とあるのは「信託の併合」と読み替えるものとする。）</w:t>
       </w:r>
     </w:p>
@@ -599,86 +463,56 @@
     </w:p>
     <w:p>
       <w:pPr>
-        <w:pStyle w:val="Heading6"/>
+        <w:pStyle w:val="ListBullet"/>
         <w:ind w:left="880"/>
       </w:pPr>
       <w:r>
         <w:t>一</w:t>
-      </w:r>
-    </w:p>
-    <w:p>
-      <w:pPr>
-        <w:ind w:left="880"/>
-      </w:pPr>
-      <w:r>
+        <w:br/>
         <w:t>吸収信託分割を必要とする理由を記載した書類</w:t>
       </w:r>
     </w:p>
     <w:p>
       <w:pPr>
-        <w:pStyle w:val="Heading6"/>
+        <w:pStyle w:val="ListBullet"/>
         <w:ind w:left="880"/>
       </w:pPr>
       <w:r>
         <w:t>二</w:t>
-      </w:r>
-    </w:p>
-    <w:p>
-      <w:pPr>
-        <w:ind w:left="880"/>
-      </w:pPr>
-      <w:r>
+        <w:br/>
         <w:t>吸収信託分割をする根拠となる信託法の規定（同法第百五十五条第三項の別段の定めがある場合には、当該定めの内容を含む。）を記載した書類</w:t>
       </w:r>
     </w:p>
     <w:p>
       <w:pPr>
-        <w:pStyle w:val="Heading6"/>
+        <w:pStyle w:val="ListBullet"/>
         <w:ind w:left="880"/>
       </w:pPr>
       <w:r>
         <w:t>三</w:t>
-      </w:r>
-    </w:p>
-    <w:p>
-      <w:pPr>
-        <w:ind w:left="880"/>
-      </w:pPr>
-      <w:r>
+        <w:br/>
         <w:t>吸収信託分割後の信託行為の内容を記載した書類及び新旧対照表</w:t>
       </w:r>
     </w:p>
     <w:p>
       <w:pPr>
-        <w:pStyle w:val="Heading6"/>
+        <w:pStyle w:val="ListBullet"/>
         <w:ind w:left="880"/>
       </w:pPr>
       <w:r>
         <w:t>四</w:t>
-      </w:r>
-    </w:p>
-    <w:p>
-      <w:pPr>
-        <w:ind w:left="880"/>
-      </w:pPr>
-      <w:r>
+        <w:br/>
         <w:t>信託法第百五十六条第二項の公告及び催告又は同条第三項の公告をしたことその他信託法の定める吸収信託分割の手続を経たことを証する書類</w:t>
       </w:r>
     </w:p>
     <w:p>
       <w:pPr>
-        <w:pStyle w:val="Heading6"/>
+        <w:pStyle w:val="ListBullet"/>
         <w:ind w:left="880"/>
       </w:pPr>
       <w:r>
         <w:t>五</w:t>
-      </w:r>
-    </w:p>
-    <w:p>
-      <w:pPr>
-        <w:ind w:left="880"/>
-      </w:pPr>
-      <w:r>
+        <w:br/>
         <w:t>第三条第三号及び第五号から第八号までに掲げる書類（同条第七号中「引受け」とあるのは「吸収信託分割」と読み替えるものとする。）</w:t>
       </w:r>
     </w:p>
@@ -697,86 +531,56 @@
     </w:p>
     <w:p>
       <w:pPr>
-        <w:pStyle w:val="Heading6"/>
+        <w:pStyle w:val="ListBullet"/>
         <w:ind w:left="880"/>
       </w:pPr>
       <w:r>
         <w:t>一</w:t>
-      </w:r>
-    </w:p>
-    <w:p>
-      <w:pPr>
-        <w:ind w:left="880"/>
-      </w:pPr>
-      <w:r>
+        <w:br/>
         <w:t>新規信託分割を必要とする理由を記載した書類</w:t>
       </w:r>
     </w:p>
     <w:p>
       <w:pPr>
-        <w:pStyle w:val="Heading6"/>
+        <w:pStyle w:val="ListBullet"/>
         <w:ind w:left="880"/>
       </w:pPr>
       <w:r>
         <w:t>二</w:t>
-      </w:r>
-    </w:p>
-    <w:p>
-      <w:pPr>
-        <w:ind w:left="880"/>
-      </w:pPr>
-      <w:r>
+        <w:br/>
         <w:t>新規信託分割をする根拠となる信託法の規定（同法第百五十九条第三項の別段の定めがある場合には、当該定めの内容を含む。）を記載した書類</w:t>
       </w:r>
     </w:p>
     <w:p>
       <w:pPr>
-        <w:pStyle w:val="Heading6"/>
+        <w:pStyle w:val="ListBullet"/>
         <w:ind w:left="880"/>
       </w:pPr>
       <w:r>
         <w:t>三</w:t>
-      </w:r>
-    </w:p>
-    <w:p>
-      <w:pPr>
-        <w:ind w:left="880"/>
-      </w:pPr>
-      <w:r>
+        <w:br/>
         <w:t>新規信託分割後の信託行為の内容を記載した書類及び新旧対照表</w:t>
       </w:r>
     </w:p>
     <w:p>
       <w:pPr>
-        <w:pStyle w:val="Heading6"/>
+        <w:pStyle w:val="ListBullet"/>
         <w:ind w:left="880"/>
       </w:pPr>
       <w:r>
         <w:t>四</w:t>
-      </w:r>
-    </w:p>
-    <w:p>
-      <w:pPr>
-        <w:ind w:left="880"/>
-      </w:pPr>
-      <w:r>
+        <w:br/>
         <w:t>信託法第百六十条第二項の公告及び催告又は同条第三項の公告をしたことその他信託法の定める新規信託分割の手続を経たことを証する書類</w:t>
       </w:r>
     </w:p>
     <w:p>
       <w:pPr>
-        <w:pStyle w:val="Heading6"/>
+        <w:pStyle w:val="ListBullet"/>
         <w:ind w:left="880"/>
       </w:pPr>
       <w:r>
         <w:t>五</w:t>
-      </w:r>
-    </w:p>
-    <w:p>
-      <w:pPr>
-        <w:ind w:left="880"/>
-      </w:pPr>
-      <w:r>
+        <w:br/>
         <w:t>第三条第三号及び第五号から第八号までに掲げる書類（同条第七号中「引受け」とあるのは「新規信託分割」と読み替えるものとする。）</w:t>
       </w:r>
     </w:p>
@@ -795,52 +599,34 @@
     </w:p>
     <w:p>
       <w:pPr>
-        <w:pStyle w:val="Heading6"/>
+        <w:pStyle w:val="ListBullet"/>
         <w:ind w:left="880"/>
       </w:pPr>
       <w:r>
         <w:t>一</w:t>
-      </w:r>
-    </w:p>
-    <w:p>
-      <w:pPr>
-        <w:ind w:left="880"/>
-      </w:pPr>
-      <w:r>
+        <w:br/>
         <w:t>辞任しようとする理由を記載した書類</w:t>
       </w:r>
     </w:p>
     <w:p>
       <w:pPr>
-        <w:pStyle w:val="Heading6"/>
+        <w:pStyle w:val="ListBullet"/>
         <w:ind w:left="880"/>
       </w:pPr>
       <w:r>
         <w:t>二</w:t>
-      </w:r>
-    </w:p>
-    <w:p>
-      <w:pPr>
-        <w:ind w:left="880"/>
-      </w:pPr>
-      <w:r>
+        <w:br/>
         <w:t>信託事務の処理の状況並びに信託財産に属する財産及び信託財産責任負担債務の状況を記載した書類</w:t>
       </w:r>
     </w:p>
     <w:p>
       <w:pPr>
-        <w:pStyle w:val="Heading6"/>
+        <w:pStyle w:val="ListBullet"/>
         <w:ind w:left="880"/>
       </w:pPr>
       <w:r>
         <w:t>三</w:t>
-      </w:r>
-    </w:p>
-    <w:p>
-      <w:pPr>
-        <w:ind w:left="880"/>
-      </w:pPr>
-      <w:r>
+        <w:br/>
         <w:t>新たな受託者の選任に関する意見を記載した書類</w:t>
       </w:r>
     </w:p>
@@ -859,35 +645,23 @@
     </w:p>
     <w:p>
       <w:pPr>
-        <w:pStyle w:val="Heading6"/>
+        <w:pStyle w:val="ListBullet"/>
         <w:ind w:left="880"/>
       </w:pPr>
       <w:r>
         <w:t>一</w:t>
-      </w:r>
-    </w:p>
-    <w:p>
-      <w:pPr>
-        <w:ind w:left="880"/>
-      </w:pPr>
-      <w:r>
+        <w:br/>
         <w:t>選任を請求する理由を記載した書類</w:t>
       </w:r>
     </w:p>
     <w:p>
       <w:pPr>
-        <w:pStyle w:val="Heading6"/>
+        <w:pStyle w:val="ListBullet"/>
         <w:ind w:left="880"/>
       </w:pPr>
       <w:r>
         <w:t>二</w:t>
-      </w:r>
-    </w:p>
-    <w:p>
-      <w:pPr>
-        <w:ind w:left="880"/>
-      </w:pPr>
-      <w:r>
+        <w:br/>
         <w:t>検査役の選任に関する意見を記載した書類</w:t>
       </w:r>
     </w:p>
@@ -906,35 +680,23 @@
     </w:p>
     <w:p>
       <w:pPr>
-        <w:pStyle w:val="Heading6"/>
+        <w:pStyle w:val="ListBullet"/>
         <w:ind w:left="880"/>
       </w:pPr>
       <w:r>
         <w:t>一</w:t>
-      </w:r>
-    </w:p>
-    <w:p>
-      <w:pPr>
-        <w:ind w:left="880"/>
-      </w:pPr>
-      <w:r>
+        <w:br/>
         <w:t>受託者の解任を請求する理由を記載した書類</w:t>
       </w:r>
     </w:p>
     <w:p>
       <w:pPr>
-        <w:pStyle w:val="Heading6"/>
+        <w:pStyle w:val="ListBullet"/>
         <w:ind w:left="880"/>
       </w:pPr>
       <w:r>
         <w:t>二</w:t>
-      </w:r>
-    </w:p>
-    <w:p>
-      <w:pPr>
-        <w:ind w:left="880"/>
-      </w:pPr>
-      <w:r>
+        <w:br/>
         <w:t>新たな受託者の選任に関する意見を記載した書類</w:t>
       </w:r>
     </w:p>
@@ -953,35 +715,23 @@
     </w:p>
     <w:p>
       <w:pPr>
-        <w:pStyle w:val="Heading6"/>
+        <w:pStyle w:val="ListBullet"/>
         <w:ind w:left="880"/>
       </w:pPr>
       <w:r>
         <w:t>一</w:t>
-      </w:r>
-    </w:p>
-    <w:p>
-      <w:pPr>
-        <w:ind w:left="880"/>
-      </w:pPr>
-      <w:r>
+        <w:br/>
         <w:t>受託者の任務終了の事由を記載した書類</w:t>
       </w:r>
     </w:p>
     <w:p>
       <w:pPr>
-        <w:pStyle w:val="Heading6"/>
+        <w:pStyle w:val="ListBullet"/>
         <w:ind w:left="880"/>
       </w:pPr>
       <w:r>
         <w:t>二</w:t>
-      </w:r>
-    </w:p>
-    <w:p>
-      <w:pPr>
-        <w:ind w:left="880"/>
-      </w:pPr>
-      <w:r>
+        <w:br/>
         <w:t>新たな受託者となるべき者に係る第三条第四号に掲げる書類及び就任承諾書</w:t>
       </w:r>
     </w:p>
@@ -1000,52 +750,34 @@
     </w:p>
     <w:p>
       <w:pPr>
-        <w:pStyle w:val="Heading6"/>
+        <w:pStyle w:val="ListBullet"/>
         <w:ind w:left="880"/>
       </w:pPr>
       <w:r>
         <w:t>一</w:t>
-      </w:r>
-    </w:p>
-    <w:p>
-      <w:pPr>
-        <w:ind w:left="880"/>
-      </w:pPr>
-      <w:r>
+        <w:br/>
         <w:t>受託者の任務終了の事由を記載した書類</w:t>
       </w:r>
     </w:p>
     <w:p>
       <w:pPr>
-        <w:pStyle w:val="Heading6"/>
+        <w:pStyle w:val="ListBullet"/>
         <w:ind w:left="880"/>
       </w:pPr>
       <w:r>
         <w:t>二</w:t>
-      </w:r>
-    </w:p>
-    <w:p>
-      <w:pPr>
-        <w:ind w:left="880"/>
-      </w:pPr>
-      <w:r>
+        <w:br/>
         <w:t>信託財産管理命令を請求する理由を記載した書類</w:t>
       </w:r>
     </w:p>
     <w:p>
       <w:pPr>
-        <w:pStyle w:val="Heading6"/>
+        <w:pStyle w:val="ListBullet"/>
         <w:ind w:left="880"/>
       </w:pPr>
       <w:r>
         <w:t>三</w:t>
-      </w:r>
-    </w:p>
-    <w:p>
-      <w:pPr>
-        <w:ind w:left="880"/>
-      </w:pPr>
-      <w:r>
+        <w:br/>
         <w:t>信託財産管理者の選任に関する意見を記載した書類</w:t>
       </w:r>
     </w:p>
@@ -1064,35 +796,23 @@
     </w:p>
     <w:p>
       <w:pPr>
-        <w:pStyle w:val="Heading6"/>
+        <w:pStyle w:val="ListBullet"/>
         <w:ind w:left="880"/>
       </w:pPr>
       <w:r>
         <w:t>一</w:t>
-      </w:r>
-    </w:p>
-    <w:p>
-      <w:pPr>
-        <w:ind w:left="880"/>
-      </w:pPr>
-      <w:r>
+        <w:br/>
         <w:t>許可を受けようとする行為の概要を記載した書類</w:t>
       </w:r>
     </w:p>
     <w:p>
       <w:pPr>
-        <w:pStyle w:val="Heading6"/>
+        <w:pStyle w:val="ListBullet"/>
         <w:ind w:left="880"/>
       </w:pPr>
       <w:r>
         <w:t>二</w:t>
-      </w:r>
-    </w:p>
-    <w:p>
-      <w:pPr>
-        <w:ind w:left="880"/>
-      </w:pPr>
-      <w:r>
+        <w:br/>
         <w:t>許可を受けようとする理由を記載した書類</w:t>
       </w:r>
     </w:p>
@@ -1128,52 +848,34 @@
     </w:p>
     <w:p>
       <w:pPr>
-        <w:pStyle w:val="Heading6"/>
+        <w:pStyle w:val="ListBullet"/>
         <w:ind w:left="880"/>
       </w:pPr>
       <w:r>
         <w:t>一</w:t>
-      </w:r>
-    </w:p>
-    <w:p>
-      <w:pPr>
-        <w:ind w:left="880"/>
-      </w:pPr>
-      <w:r>
+        <w:br/>
         <w:t>辞任しようとする理由を記載した書類</w:t>
       </w:r>
     </w:p>
     <w:p>
       <w:pPr>
-        <w:pStyle w:val="Heading6"/>
+        <w:pStyle w:val="ListBullet"/>
         <w:ind w:left="880"/>
       </w:pPr>
       <w:r>
         <w:t>二</w:t>
-      </w:r>
-    </w:p>
-    <w:p>
-      <w:pPr>
-        <w:ind w:left="880"/>
-      </w:pPr>
-      <w:r>
+        <w:br/>
         <w:t>信託事務の処理の状況並びに信託財産に属する財産及び信託財産責任負担債務の状況を記載した書類</w:t>
       </w:r>
     </w:p>
     <w:p>
       <w:pPr>
-        <w:pStyle w:val="Heading6"/>
+        <w:pStyle w:val="ListBullet"/>
         <w:ind w:left="880"/>
       </w:pPr>
       <w:r>
         <w:t>三</w:t>
-      </w:r>
-    </w:p>
-    <w:p>
-      <w:pPr>
-        <w:ind w:left="880"/>
-      </w:pPr>
-      <w:r>
+        <w:br/>
         <w:t>新たな信託財産管理者の選任に関する意見を記載した書類</w:t>
       </w:r>
     </w:p>
@@ -1192,6 +894,8 @@
       </w:pPr>
       <w:r>
         <w:t>前項の規定は、信託法第七十四条第六項において準用する同法第七十条の規定により辞任の許可を受けようとする信託財産法人管理人について準用する。</w:t>
+        <w:br/>
+        <w:t>この場合において、前項第三号中「新たな信託財産管理者」とあるのは、「新たな信託財産法人管理人」と読み替えるものとする。</w:t>
       </w:r>
     </w:p>
     <w:p>
@@ -1209,35 +913,23 @@
     </w:p>
     <w:p>
       <w:pPr>
-        <w:pStyle w:val="Heading6"/>
+        <w:pStyle w:val="ListBullet"/>
         <w:ind w:left="880"/>
       </w:pPr>
       <w:r>
         <w:t>一</w:t>
-      </w:r>
-    </w:p>
-    <w:p>
-      <w:pPr>
-        <w:ind w:left="880"/>
-      </w:pPr>
-      <w:r>
+        <w:br/>
         <w:t>信託財産管理者の解任を請求する理由を記載した書類</w:t>
       </w:r>
     </w:p>
     <w:p>
       <w:pPr>
-        <w:pStyle w:val="Heading6"/>
+        <w:pStyle w:val="ListBullet"/>
         <w:ind w:left="880"/>
       </w:pPr>
       <w:r>
         <w:t>二</w:t>
-      </w:r>
-    </w:p>
-    <w:p>
-      <w:pPr>
-        <w:ind w:left="880"/>
-      </w:pPr>
-      <w:r>
+        <w:br/>
         <w:t>新たな信託財産管理者の選任に関する意見を記載した書類</w:t>
       </w:r>
     </w:p>
@@ -1256,6 +948,8 @@
       </w:pPr>
       <w:r>
         <w:t>前項の規定は、信託法第七十四条第六項において準用する同法第七十条の規定により信託財産法人管理人の解任を請求しようとする委託者又は信託管理人について準用する。</w:t>
+        <w:br/>
+        <w:t>この場合において、前項第二号中「新たな信託財産管理者」とあるのは、「新たな信託財産法人管理人」と読み替えるものとする。</w:t>
       </w:r>
     </w:p>
     <w:p>
@@ -1273,52 +967,34 @@
     </w:p>
     <w:p>
       <w:pPr>
-        <w:pStyle w:val="Heading6"/>
+        <w:pStyle w:val="ListBullet"/>
         <w:ind w:left="880"/>
       </w:pPr>
       <w:r>
         <w:t>一</w:t>
-      </w:r>
-    </w:p>
-    <w:p>
-      <w:pPr>
-        <w:ind w:left="880"/>
-      </w:pPr>
-      <w:r>
+        <w:br/>
         <w:t>受託者の死亡の事実を記載した書類</w:t>
       </w:r>
     </w:p>
     <w:p>
       <w:pPr>
-        <w:pStyle w:val="Heading6"/>
+        <w:pStyle w:val="ListBullet"/>
         <w:ind w:left="880"/>
       </w:pPr>
       <w:r>
         <w:t>二</w:t>
-      </w:r>
-    </w:p>
-    <w:p>
-      <w:pPr>
-        <w:ind w:left="880"/>
-      </w:pPr>
-      <w:r>
+        <w:br/>
         <w:t>信託財産法人管理命令を請求する理由を記載した書類</w:t>
       </w:r>
     </w:p>
     <w:p>
       <w:pPr>
-        <w:pStyle w:val="Heading6"/>
+        <w:pStyle w:val="ListBullet"/>
         <w:ind w:left="880"/>
       </w:pPr>
       <w:r>
         <w:t>三</w:t>
-      </w:r>
-    </w:p>
-    <w:p>
-      <w:pPr>
-        <w:ind w:left="880"/>
-      </w:pPr>
-      <w:r>
+        <w:br/>
         <w:t>信託財産法人管理人の選任に関する意見を記載した書類</w:t>
       </w:r>
     </w:p>
@@ -1337,35 +1013,23 @@
     </w:p>
     <w:p>
       <w:pPr>
-        <w:pStyle w:val="Heading6"/>
+        <w:pStyle w:val="ListBullet"/>
         <w:ind w:left="880"/>
       </w:pPr>
       <w:r>
         <w:t>一</w:t>
-      </w:r>
-    </w:p>
-    <w:p>
-      <w:pPr>
-        <w:ind w:left="880"/>
-      </w:pPr>
-      <w:r>
+        <w:br/>
         <w:t>信託管理人の選任を請求する理由を記載した書類</w:t>
       </w:r>
     </w:p>
     <w:p>
       <w:pPr>
-        <w:pStyle w:val="Heading6"/>
+        <w:pStyle w:val="ListBullet"/>
         <w:ind w:left="880"/>
       </w:pPr>
       <w:r>
         <w:t>二</w:t>
-      </w:r>
-    </w:p>
-    <w:p>
-      <w:pPr>
-        <w:ind w:left="880"/>
-      </w:pPr>
-      <w:r>
+        <w:br/>
         <w:t>信託管理人となるべき者に係る第三条第五号に掲げる書類</w:t>
       </w:r>
     </w:p>
@@ -1384,52 +1048,34 @@
     </w:p>
     <w:p>
       <w:pPr>
-        <w:pStyle w:val="Heading6"/>
+        <w:pStyle w:val="ListBullet"/>
         <w:ind w:left="880"/>
       </w:pPr>
       <w:r>
         <w:t>一</w:t>
-      </w:r>
-    </w:p>
-    <w:p>
-      <w:pPr>
-        <w:ind w:left="880"/>
-      </w:pPr>
-      <w:r>
+        <w:br/>
         <w:t>辞任しようとする理由を記載した書類</w:t>
       </w:r>
     </w:p>
     <w:p>
       <w:pPr>
-        <w:pStyle w:val="Heading6"/>
+        <w:pStyle w:val="ListBullet"/>
         <w:ind w:left="880"/>
       </w:pPr>
       <w:r>
         <w:t>二</w:t>
-      </w:r>
-    </w:p>
-    <w:p>
-      <w:pPr>
-        <w:ind w:left="880"/>
-      </w:pPr>
-      <w:r>
+        <w:br/>
         <w:t>信託事務の処理の状況並びに信託財産に属する財産及び信託財産責任負担債務の状況を記載した書類</w:t>
       </w:r>
     </w:p>
     <w:p>
       <w:pPr>
-        <w:pStyle w:val="Heading6"/>
+        <w:pStyle w:val="ListBullet"/>
         <w:ind w:left="880"/>
       </w:pPr>
       <w:r>
         <w:t>三</w:t>
-      </w:r>
-    </w:p>
-    <w:p>
-      <w:pPr>
-        <w:ind w:left="880"/>
-      </w:pPr>
-      <w:r>
+        <w:br/>
         <w:t>新たな信託管理人の選任に関する意見を記載した書類</w:t>
       </w:r>
     </w:p>
@@ -1448,35 +1094,23 @@
     </w:p>
     <w:p>
       <w:pPr>
-        <w:pStyle w:val="Heading6"/>
+        <w:pStyle w:val="ListBullet"/>
         <w:ind w:left="880"/>
       </w:pPr>
       <w:r>
         <w:t>一</w:t>
-      </w:r>
-    </w:p>
-    <w:p>
-      <w:pPr>
-        <w:ind w:left="880"/>
-      </w:pPr>
-      <w:r>
+        <w:br/>
         <w:t>信託管理人の解任を請求する理由を記載した書類</w:t>
       </w:r>
     </w:p>
     <w:p>
       <w:pPr>
-        <w:pStyle w:val="Heading6"/>
+        <w:pStyle w:val="ListBullet"/>
         <w:ind w:left="880"/>
       </w:pPr>
       <w:r>
         <w:t>二</w:t>
-      </w:r>
-    </w:p>
-    <w:p>
-      <w:pPr>
-        <w:ind w:left="880"/>
-      </w:pPr>
-      <w:r>
+        <w:br/>
         <w:t>新たな信託管理人の選任に関する意見を記載した書類</w:t>
       </w:r>
     </w:p>
@@ -1495,35 +1129,23 @@
     </w:p>
     <w:p>
       <w:pPr>
-        <w:pStyle w:val="Heading6"/>
+        <w:pStyle w:val="ListBullet"/>
         <w:ind w:left="880"/>
       </w:pPr>
       <w:r>
         <w:t>一</w:t>
-      </w:r>
-    </w:p>
-    <w:p>
-      <w:pPr>
-        <w:ind w:left="880"/>
-      </w:pPr>
-      <w:r>
+        <w:br/>
         <w:t>信託管理人の任務終了の事由を記載した書類</w:t>
       </w:r>
     </w:p>
     <w:p>
       <w:pPr>
-        <w:pStyle w:val="Heading6"/>
+        <w:pStyle w:val="ListBullet"/>
         <w:ind w:left="880"/>
       </w:pPr>
       <w:r>
         <w:t>二</w:t>
-      </w:r>
-    </w:p>
-    <w:p>
-      <w:pPr>
-        <w:ind w:left="880"/>
-      </w:pPr>
-      <w:r>
+        <w:br/>
         <w:t>新たな信託管理人となるべき者に係る第三条第五号に掲げる書類</w:t>
       </w:r>
     </w:p>
@@ -1542,52 +1164,34 @@
     </w:p>
     <w:p>
       <w:pPr>
-        <w:pStyle w:val="Heading6"/>
+        <w:pStyle w:val="ListBullet"/>
         <w:ind w:left="880"/>
       </w:pPr>
       <w:r>
         <w:t>一</w:t>
-      </w:r>
-    </w:p>
-    <w:p>
-      <w:pPr>
-        <w:ind w:left="880"/>
-      </w:pPr>
-      <w:r>
+        <w:br/>
         <w:t>信託の終了を請求する理由を記載した書類</w:t>
       </w:r>
     </w:p>
     <w:p>
       <w:pPr>
-        <w:pStyle w:val="Heading6"/>
+        <w:pStyle w:val="ListBullet"/>
         <w:ind w:left="880"/>
       </w:pPr>
       <w:r>
         <w:t>二</w:t>
-      </w:r>
-    </w:p>
-    <w:p>
-      <w:pPr>
-        <w:ind w:left="880"/>
-      </w:pPr>
-      <w:r>
+        <w:br/>
         <w:t>信託事務の処理の状況並びに信託財産に属する財産及び信託財産責任負担債務の状況を記載した書類</w:t>
       </w:r>
     </w:p>
     <w:p>
       <w:pPr>
-        <w:pStyle w:val="Heading6"/>
+        <w:pStyle w:val="ListBullet"/>
         <w:ind w:left="880"/>
       </w:pPr>
       <w:r>
         <w:t>三</w:t>
-      </w:r>
-    </w:p>
-    <w:p>
-      <w:pPr>
-        <w:ind w:left="880"/>
-      </w:pPr>
-      <w:r>
+        <w:br/>
         <w:t>残余財産の処分の見込みに関する書類</w:t>
       </w:r>
     </w:p>
@@ -1606,52 +1210,34 @@
     </w:p>
     <w:p>
       <w:pPr>
-        <w:pStyle w:val="Heading6"/>
+        <w:pStyle w:val="ListBullet"/>
         <w:ind w:left="880"/>
       </w:pPr>
       <w:r>
         <w:t>一</w:t>
-      </w:r>
-    </w:p>
-    <w:p>
-      <w:pPr>
-        <w:ind w:left="880"/>
-      </w:pPr>
-      <w:r>
+        <w:br/>
         <w:t>受託者の氏名、住所又は職業（受託者が法人である場合にあっては、その名称、代表者の氏名、主たる事務所の所在地又は主たる業務）</w:t>
       </w:r>
     </w:p>
     <w:p>
       <w:pPr>
-        <w:pStyle w:val="Heading6"/>
+        <w:pStyle w:val="ListBullet"/>
         <w:ind w:left="880"/>
       </w:pPr>
       <w:r>
         <w:t>二</w:t>
-      </w:r>
-    </w:p>
-    <w:p>
-      <w:pPr>
-        <w:ind w:left="880"/>
-      </w:pPr>
-      <w:r>
+        <w:br/>
         <w:t>信託管理人の氏名、住所又は職業（信託管理人が法人である場合にあっては、その名称、代表者の氏名、主たる事務所の所在地又は主たる業務）</w:t>
       </w:r>
     </w:p>
     <w:p>
       <w:pPr>
-        <w:pStyle w:val="Heading6"/>
+        <w:pStyle w:val="ListBullet"/>
         <w:ind w:left="880"/>
       </w:pPr>
       <w:r>
         <w:t>三</w:t>
-      </w:r>
-    </w:p>
-    <w:p>
-      <w:pPr>
-        <w:ind w:left="880"/>
-      </w:pPr>
-      <w:r>
+        <w:br/>
         <w:t>運営委員会等の構成員の氏名、住所又は職業</w:t>
       </w:r>
     </w:p>
@@ -1687,103 +1273,67 @@
     </w:p>
     <w:p>
       <w:pPr>
-        <w:pStyle w:val="Heading6"/>
+        <w:pStyle w:val="ListBullet"/>
         <w:ind w:left="880"/>
       </w:pPr>
       <w:r>
         <w:t>一</w:t>
-      </w:r>
-    </w:p>
-    <w:p>
-      <w:pPr>
-        <w:ind w:left="880"/>
-      </w:pPr>
-      <w:r>
+        <w:br/>
         <w:t>信託行為及びこれに附属する書類</w:t>
       </w:r>
     </w:p>
     <w:p>
       <w:pPr>
-        <w:pStyle w:val="Heading6"/>
+        <w:pStyle w:val="ListBullet"/>
         <w:ind w:left="880"/>
       </w:pPr>
       <w:r>
         <w:t>二</w:t>
-      </w:r>
-    </w:p>
-    <w:p>
-      <w:pPr>
-        <w:ind w:left="880"/>
-      </w:pPr>
-      <w:r>
+        <w:br/>
         <w:t>委託者又はその相続人、受託者及び信託管理人の履歴書（これらの者が法人である場合にあっては、定款又は寄附行為）並びに運営委員会等の構成員の名簿及び履歴書</w:t>
       </w:r>
     </w:p>
     <w:p>
       <w:pPr>
-        <w:pStyle w:val="Heading6"/>
+        <w:pStyle w:val="ListBullet"/>
         <w:ind w:left="880"/>
       </w:pPr>
       <w:r>
         <w:t>三</w:t>
-      </w:r>
-    </w:p>
-    <w:p>
-      <w:pPr>
-        <w:ind w:left="880"/>
-      </w:pPr>
-      <w:r>
+        <w:br/>
         <w:t>許可、届出等に関する書類</w:t>
       </w:r>
     </w:p>
     <w:p>
       <w:pPr>
-        <w:pStyle w:val="Heading6"/>
+        <w:pStyle w:val="ListBullet"/>
         <w:ind w:left="880"/>
       </w:pPr>
       <w:r>
         <w:t>四</w:t>
-      </w:r>
-    </w:p>
-    <w:p>
-      <w:pPr>
-        <w:ind w:left="880"/>
-      </w:pPr>
-      <w:r>
+        <w:br/>
         <w:t>収入及び支出に関する帳簿及び証拠書類</w:t>
       </w:r>
     </w:p>
     <w:p>
       <w:pPr>
-        <w:pStyle w:val="Heading6"/>
+        <w:pStyle w:val="ListBullet"/>
         <w:ind w:left="880"/>
       </w:pPr>
       <w:r>
         <w:t>五</w:t>
-      </w:r>
-    </w:p>
-    <w:p>
-      <w:pPr>
-        <w:ind w:left="880"/>
-      </w:pPr>
-      <w:r>
+        <w:br/>
         <w:t>資産及び負債の状況を示す書類</w:t>
       </w:r>
     </w:p>
     <w:p>
       <w:pPr>
-        <w:pStyle w:val="Heading6"/>
+        <w:pStyle w:val="ListBullet"/>
         <w:ind w:left="880"/>
       </w:pPr>
       <w:r>
         <w:t>六</w:t>
-      </w:r>
-    </w:p>
-    <w:p>
-      <w:pPr>
-        <w:ind w:left="880"/>
-      </w:pPr>
-      <w:r>
+        <w:br/>
         <w:t>運営委員会等の議事に関する書類</w:t>
       </w:r>
     </w:p>
@@ -1866,52 +1416,34 @@
     </w:p>
     <w:p>
       <w:pPr>
-        <w:pStyle w:val="Heading6"/>
+        <w:pStyle w:val="ListBullet"/>
         <w:ind w:left="880"/>
       </w:pPr>
       <w:r>
         <w:t>一</w:t>
-      </w:r>
-    </w:p>
-    <w:p>
-      <w:pPr>
-        <w:ind w:left="880"/>
-      </w:pPr>
-      <w:r>
+        <w:br/>
         <w:t>信託の清算が結了した日の属する信託事務年度の事業状況報告書及び収支決算書</w:t>
       </w:r>
     </w:p>
     <w:p>
       <w:pPr>
-        <w:pStyle w:val="Heading6"/>
+        <w:pStyle w:val="ListBullet"/>
         <w:ind w:left="880"/>
       </w:pPr>
       <w:r>
         <w:t>二</w:t>
-      </w:r>
-    </w:p>
-    <w:p>
-      <w:pPr>
-        <w:ind w:left="880"/>
-      </w:pPr>
-      <w:r>
+        <w:br/>
         <w:t>信託の清算結了時における財産目録</w:t>
       </w:r>
     </w:p>
     <w:p>
       <w:pPr>
-        <w:pStyle w:val="Heading6"/>
+        <w:pStyle w:val="ListBullet"/>
         <w:ind w:left="880"/>
       </w:pPr>
       <w:r>
         <w:t>三</w:t>
-      </w:r>
-    </w:p>
-    <w:p>
-      <w:pPr>
-        <w:ind w:left="880"/>
-      </w:pPr>
-      <w:r>
+        <w:br/>
         <w:t>残余財産の処分に関する書類</w:t>
       </w:r>
     </w:p>
@@ -1943,7 +1475,7 @@
         <w:pStyle w:val="Heading1"/>
       </w:pPr>
       <w:r>
-        <w:t>附　則（平成一七年九月二〇日環境省令第二〇号）</w:t>
+        <w:t>附則（平成一七年九月二〇日環境省令第二〇号）</w:t>
       </w:r>
     </w:p>
     <w:p>
@@ -2012,10 +1544,22 @@
         <w:pStyle w:val="Heading1"/>
       </w:pPr>
       <w:r>
-        <w:t>附　則（平成一九年九月一八日環境省令第二一号）</w:t>
+        <w:t>附則（平成一九年九月一八日環境省令第二一号）</w:t>
       </w:r>
     </w:p>
     <w:p>
+      <w:pPr>
+        <w:pStyle w:val="Heading5"/>
+        <w:ind w:left="440"/>
+      </w:pPr>
+      <w:r>
+        <w:t>１</w:t>
+      </w:r>
+    </w:p>
+    <w:p>
+      <w:pPr>
+        <w:ind w:left="440"/>
+      </w:pPr>
       <w:r>
         <w:t>この省令は、信託法の施行の日（平成十九年九月三十日）から施行する。</w:t>
       </w:r>
@@ -2057,7 +1601,7 @@
     </w:pPr>
     <w:r>
       <w:tab/>
-      <w:t>WeGov v0.1 - FTS141</w:t>
+      <w:t>WeGov v0.2 - FTS141</w:t>
     </w:r>
   </w:p>
 </w:ftr>
